--- a/Requirement File.docx
+++ b/Requirement File.docx
@@ -89,16 +89,8 @@
         <w:rPr>
           <w:sz w:val="40"/>
         </w:rPr>
-        <w:t xml:space="preserve">Mam Sahar </w:t>
+        <w:t>Mam Sahar Waqar</w:t>
       </w:r>
-      <w:proofErr w:type="spellStart"/>
-      <w:r>
-        <w:rPr>
-          <w:sz w:val="40"/>
-        </w:rPr>
-        <w:t>Waqar</w:t>
-      </w:r>
-      <w:proofErr w:type="spellEnd"/>
     </w:p>
     <w:p>
       <w:pPr>
@@ -125,30 +117,8 @@
         <w:rPr>
           <w:sz w:val="40"/>
         </w:rPr>
-        <w:t xml:space="preserve">Sir </w:t>
+        <w:t>Sir Samyan Wahla</w:t>
       </w:r>
-      <w:proofErr w:type="spellStart"/>
-      <w:r>
-        <w:rPr>
-          <w:sz w:val="40"/>
-        </w:rPr>
-        <w:t>Samyan</w:t>
-      </w:r>
-      <w:proofErr w:type="spellEnd"/>
-      <w:r>
-        <w:rPr>
-          <w:sz w:val="40"/>
-        </w:rPr>
-        <w:t xml:space="preserve"> </w:t>
-      </w:r>
-      <w:proofErr w:type="spellStart"/>
-      <w:r>
-        <w:rPr>
-          <w:sz w:val="40"/>
-        </w:rPr>
-        <w:t>Wahla</w:t>
-      </w:r>
-      <w:proofErr w:type="spellEnd"/>
     </w:p>
     <w:p>
       <w:pPr>
@@ -322,7 +292,7 @@
         <w:rPr>
           <w:sz w:val="32"/>
         </w:rPr>
-        <w:t>Order Management</w:t>
+        <w:t xml:space="preserve">Sales Force Management </w:t>
       </w:r>
       <w:r>
         <w:rPr>
@@ -346,7 +316,13 @@
         <w:rPr>
           <w:sz w:val="32"/>
         </w:rPr>
-        <w:t>Inventory and Division</w:t>
+        <w:t>Order Management</w:t>
+      </w:r>
+      <w:r>
+        <w:rPr>
+          <w:sz w:val="40"/>
+        </w:rPr>
+        <w:t xml:space="preserve"> </w:t>
       </w:r>
     </w:p>
     <w:p>
@@ -364,6 +340,24 @@
         <w:rPr>
           <w:sz w:val="32"/>
         </w:rPr>
+        <w:t>Inventory and Division</w:t>
+      </w:r>
+    </w:p>
+    <w:p>
+      <w:pPr>
+        <w:pStyle w:val="ListParagraph"/>
+        <w:numPr>
+          <w:ilvl w:val="0"/>
+          <w:numId w:val="2"/>
+        </w:numPr>
+        <w:rPr>
+          <w:sz w:val="40"/>
+        </w:rPr>
+      </w:pPr>
+      <w:r>
+        <w:rPr>
+          <w:sz w:val="32"/>
+        </w:rPr>
         <w:t>Marketing and Merchandising</w:t>
       </w:r>
     </w:p>
@@ -381,12 +375,29 @@
           <w:sz w:val="40"/>
         </w:rPr>
       </w:pPr>
+    </w:p>
+    <w:p>
+      <w:pPr>
+        <w:rPr>
+          <w:b/>
+          <w:sz w:val="40"/>
+        </w:rPr>
+      </w:pPr>
       <w:r>
         <w:rPr>
           <w:b/>
           <w:sz w:val="40"/>
         </w:rPr>
-        <w:t>Order Management</w:t>
+        <w:t xml:space="preserve">Sales Force </w:t>
+      </w:r>
+      <w:bookmarkStart w:id="0" w:name="_GoBack"/>
+      <w:bookmarkEnd w:id="0"/>
+      <w:r>
+        <w:rPr>
+          <w:b/>
+          <w:sz w:val="40"/>
+        </w:rPr>
+        <w:t>Management</w:t>
       </w:r>
     </w:p>
     <w:p>
@@ -408,7 +419,16 @@
           <w:sz w:val="32"/>
           <w:szCs w:val="27"/>
         </w:rPr>
-        <w:t>Define and manage products and their pricing.</w:t>
+        <w:t xml:space="preserve">Define and manage </w:t>
+      </w:r>
+      <w:r>
+        <w:rPr>
+          <w:rFonts w:eastAsia="Times New Roman" w:cstheme="minorHAnsi"/>
+          <w:color w:val="444444"/>
+          <w:sz w:val="32"/>
+          <w:szCs w:val="27"/>
+        </w:rPr>
+        <w:t>team of field sales agent.</w:t>
       </w:r>
     </w:p>
     <w:p>
@@ -430,13 +450,7 @@
           <w:sz w:val="32"/>
           <w:szCs w:val="27"/>
         </w:rPr>
-        <w:t>Define and manage distributors and retail outlets</w:t>
-      </w:r>
-      <w:r>
-        <w:rPr>
-          <w:sz w:val="32"/>
-        </w:rPr>
-        <w:t>.</w:t>
+        <w:t>Plan travel route for agents.</w:t>
       </w:r>
     </w:p>
     <w:p>
@@ -458,7 +472,16 @@
           <w:sz w:val="32"/>
           <w:szCs w:val="27"/>
         </w:rPr>
-        <w:t>Process orders received from retail outlets.</w:t>
+        <w:t>Track agent location in real-time</w:t>
+      </w:r>
+      <w:r>
+        <w:rPr>
+          <w:rFonts w:eastAsia="Times New Roman" w:cstheme="minorHAnsi"/>
+          <w:color w:val="444444"/>
+          <w:sz w:val="32"/>
+          <w:szCs w:val="27"/>
+        </w:rPr>
+        <w:t>.</w:t>
       </w:r>
     </w:p>
     <w:p>
@@ -480,13 +503,7 @@
           <w:sz w:val="32"/>
           <w:szCs w:val="27"/>
         </w:rPr>
-        <w:t>Offer discounts and launch Promotions</w:t>
-      </w:r>
-      <w:r>
-        <w:rPr>
-          <w:sz w:val="32"/>
-        </w:rPr>
-        <w:t>.</w:t>
+        <w:t>Monitor daily sales targets.</w:t>
       </w:r>
     </w:p>
     <w:p>
@@ -508,15 +525,30 @@
           <w:sz w:val="32"/>
           <w:szCs w:val="27"/>
         </w:rPr>
-        <w:t>Process distributor claims</w:t>
+        <w:t>Analyze agent performance.</w:t>
       </w:r>
+    </w:p>
+    <w:p>
+      <w:pPr>
+        <w:rPr>
+          <w:b/>
+          <w:sz w:val="40"/>
+        </w:rPr>
+      </w:pPr>
+    </w:p>
+    <w:p>
+      <w:pPr>
+        <w:rPr>
+          <w:b/>
+          <w:sz w:val="40"/>
+        </w:rPr>
+      </w:pPr>
       <w:r>
         <w:rPr>
-          <w:rFonts w:eastAsia="Times New Roman" w:cstheme="minorHAnsi"/>
-          <w:sz w:val="32"/>
-          <w:szCs w:val="27"/>
-        </w:rPr>
-        <w:t>.</w:t>
+          <w:b/>
+          <w:sz w:val="40"/>
+        </w:rPr>
+        <w:t>Order Management</w:t>
       </w:r>
     </w:p>
     <w:p>
@@ -538,15 +570,7 @@
           <w:sz w:val="32"/>
           <w:szCs w:val="27"/>
         </w:rPr>
-        <w:t>Process payments and claims</w:t>
-      </w:r>
-      <w:r>
-        <w:rPr>
-          <w:rFonts w:eastAsia="Times New Roman" w:cstheme="minorHAnsi"/>
-          <w:sz w:val="32"/>
-          <w:szCs w:val="27"/>
-        </w:rPr>
-        <w:t>.</w:t>
+        <w:t>Define and manage products and their pricing.</w:t>
       </w:r>
     </w:p>
     <w:p>
@@ -568,6 +592,144 @@
           <w:sz w:val="32"/>
           <w:szCs w:val="27"/>
         </w:rPr>
+        <w:t>Define and manage distributors and retail outlets</w:t>
+      </w:r>
+      <w:r>
+        <w:rPr>
+          <w:sz w:val="32"/>
+        </w:rPr>
+        <w:t>.</w:t>
+      </w:r>
+    </w:p>
+    <w:p>
+      <w:pPr>
+        <w:pStyle w:val="ListParagraph"/>
+        <w:numPr>
+          <w:ilvl w:val="0"/>
+          <w:numId w:val="14"/>
+        </w:numPr>
+        <w:rPr>
+          <w:b/>
+          <w:sz w:val="40"/>
+        </w:rPr>
+      </w:pPr>
+      <w:r>
+        <w:rPr>
+          <w:rFonts w:eastAsia="Times New Roman" w:cstheme="minorHAnsi"/>
+          <w:color w:val="444444"/>
+          <w:sz w:val="32"/>
+          <w:szCs w:val="27"/>
+        </w:rPr>
+        <w:t>Process orders received from retail outlets.</w:t>
+      </w:r>
+    </w:p>
+    <w:p>
+      <w:pPr>
+        <w:pStyle w:val="ListParagraph"/>
+        <w:numPr>
+          <w:ilvl w:val="0"/>
+          <w:numId w:val="14"/>
+        </w:numPr>
+        <w:rPr>
+          <w:b/>
+          <w:sz w:val="40"/>
+        </w:rPr>
+      </w:pPr>
+      <w:r>
+        <w:rPr>
+          <w:rFonts w:eastAsia="Times New Roman" w:cstheme="minorHAnsi"/>
+          <w:color w:val="444444"/>
+          <w:sz w:val="32"/>
+          <w:szCs w:val="27"/>
+        </w:rPr>
+        <w:t>Offer discounts and launch Promotions</w:t>
+      </w:r>
+      <w:r>
+        <w:rPr>
+          <w:sz w:val="32"/>
+        </w:rPr>
+        <w:t>.</w:t>
+      </w:r>
+    </w:p>
+    <w:p>
+      <w:pPr>
+        <w:pStyle w:val="ListParagraph"/>
+        <w:numPr>
+          <w:ilvl w:val="0"/>
+          <w:numId w:val="14"/>
+        </w:numPr>
+        <w:rPr>
+          <w:b/>
+          <w:sz w:val="40"/>
+        </w:rPr>
+      </w:pPr>
+      <w:r>
+        <w:rPr>
+          <w:rFonts w:eastAsia="Times New Roman" w:cstheme="minorHAnsi"/>
+          <w:color w:val="444444"/>
+          <w:sz w:val="32"/>
+          <w:szCs w:val="27"/>
+        </w:rPr>
+        <w:t>Process distributor claims</w:t>
+      </w:r>
+      <w:r>
+        <w:rPr>
+          <w:rFonts w:eastAsia="Times New Roman" w:cstheme="minorHAnsi"/>
+          <w:sz w:val="32"/>
+          <w:szCs w:val="27"/>
+        </w:rPr>
+        <w:t>.</w:t>
+      </w:r>
+    </w:p>
+    <w:p>
+      <w:pPr>
+        <w:pStyle w:val="ListParagraph"/>
+        <w:numPr>
+          <w:ilvl w:val="0"/>
+          <w:numId w:val="14"/>
+        </w:numPr>
+        <w:rPr>
+          <w:b/>
+          <w:sz w:val="40"/>
+        </w:rPr>
+      </w:pPr>
+      <w:r>
+        <w:rPr>
+          <w:rFonts w:eastAsia="Times New Roman" w:cstheme="minorHAnsi"/>
+          <w:color w:val="444444"/>
+          <w:sz w:val="32"/>
+          <w:szCs w:val="27"/>
+        </w:rPr>
+        <w:t>Process payments and claims</w:t>
+      </w:r>
+      <w:r>
+        <w:rPr>
+          <w:rFonts w:eastAsia="Times New Roman" w:cstheme="minorHAnsi"/>
+          <w:sz w:val="32"/>
+          <w:szCs w:val="27"/>
+        </w:rPr>
+        <w:t>.</w:t>
+      </w:r>
+    </w:p>
+    <w:p>
+      <w:pPr>
+        <w:pStyle w:val="ListParagraph"/>
+        <w:numPr>
+          <w:ilvl w:val="0"/>
+          <w:numId w:val="14"/>
+        </w:numPr>
+        <w:rPr>
+          <w:b/>
+          <w:sz w:val="40"/>
+        </w:rPr>
+      </w:pPr>
+      <w:r>
+        <w:rPr>
+          <w:rFonts w:eastAsia="Times New Roman" w:cstheme="minorHAnsi"/>
+          <w:color w:val="444444"/>
+          <w:sz w:val="32"/>
+          <w:szCs w:val="27"/>
+        </w:rPr>
         <w:t>Define tracks, and manage Sales Performance Scorecards.</w:t>
       </w:r>
     </w:p>
@@ -591,6 +753,7 @@
           <w:b/>
           <w:sz w:val="40"/>
         </w:rPr>
+        <w:lastRenderedPageBreak/>
         <w:t>Inventory and Division</w:t>
       </w:r>
     </w:p>
@@ -736,7 +899,6 @@
           <w:sz w:val="32"/>
           <w:szCs w:val="32"/>
         </w:rPr>
-        <w:lastRenderedPageBreak/>
         <w:t>Create and manage Planograms.</w:t>
       </w:r>
     </w:p>
@@ -819,8 +981,6 @@
         </w:rPr>
         <w:t>Conduct Surveys.</w:t>
       </w:r>
-      <w:bookmarkStart w:id="0" w:name="_GoBack"/>
-      <w:bookmarkEnd w:id="0"/>
     </w:p>
     <w:sectPr>
       <w:pgSz w:w="12240" w:h="15840"/>
@@ -1210,6 +1370,155 @@
     </w:lvl>
   </w:abstractNum>
   <w:abstractNum w:abstractNumId="3" w15:restartNumberingAfterBreak="0">
+    <w:nsid w:val="0FE86531"/>
+    <w:multiLevelType w:val="multilevel"/>
+    <w:tmpl w:val="CBB22AF2"/>
+    <w:lvl w:ilvl="0">
+      <w:start w:val="1"/>
+      <w:numFmt w:val="bullet"/>
+      <w:lvlText w:val=""/>
+      <w:lvlJc w:val="left"/>
+      <w:pPr>
+        <w:tabs>
+          <w:tab w:val="num" w:pos="720"/>
+        </w:tabs>
+        <w:ind w:left="720" w:hanging="360"/>
+      </w:pPr>
+      <w:rPr>
+        <w:rFonts w:ascii="Symbol" w:hAnsi="Symbol" w:hint="default"/>
+        <w:sz w:val="20"/>
+      </w:rPr>
+    </w:lvl>
+    <w:lvl w:ilvl="1" w:tentative="1">
+      <w:start w:val="1"/>
+      <w:numFmt w:val="bullet"/>
+      <w:lvlText w:val="o"/>
+      <w:lvlJc w:val="left"/>
+      <w:pPr>
+        <w:tabs>
+          <w:tab w:val="num" w:pos="1440"/>
+        </w:tabs>
+        <w:ind w:left="1440" w:hanging="360"/>
+      </w:pPr>
+      <w:rPr>
+        <w:rFonts w:ascii="Courier New" w:hAnsi="Courier New" w:hint="default"/>
+        <w:sz w:val="20"/>
+      </w:rPr>
+    </w:lvl>
+    <w:lvl w:ilvl="2" w:tentative="1">
+      <w:start w:val="1"/>
+      <w:numFmt w:val="bullet"/>
+      <w:lvlText w:val=""/>
+      <w:lvlJc w:val="left"/>
+      <w:pPr>
+        <w:tabs>
+          <w:tab w:val="num" w:pos="2160"/>
+        </w:tabs>
+        <w:ind w:left="2160" w:hanging="360"/>
+      </w:pPr>
+      <w:rPr>
+        <w:rFonts w:ascii="Wingdings" w:hAnsi="Wingdings" w:hint="default"/>
+        <w:sz w:val="20"/>
+      </w:rPr>
+    </w:lvl>
+    <w:lvl w:ilvl="3" w:tentative="1">
+      <w:start w:val="1"/>
+      <w:numFmt w:val="bullet"/>
+      <w:lvlText w:val=""/>
+      <w:lvlJc w:val="left"/>
+      <w:pPr>
+        <w:tabs>
+          <w:tab w:val="num" w:pos="2880"/>
+        </w:tabs>
+        <w:ind w:left="2880" w:hanging="360"/>
+      </w:pPr>
+      <w:rPr>
+        <w:rFonts w:ascii="Wingdings" w:hAnsi="Wingdings" w:hint="default"/>
+        <w:sz w:val="20"/>
+      </w:rPr>
+    </w:lvl>
+    <w:lvl w:ilvl="4" w:tentative="1">
+      <w:start w:val="1"/>
+      <w:numFmt w:val="bullet"/>
+      <w:lvlText w:val=""/>
+      <w:lvlJc w:val="left"/>
+      <w:pPr>
+        <w:tabs>
+          <w:tab w:val="num" w:pos="3600"/>
+        </w:tabs>
+        <w:ind w:left="3600" w:hanging="360"/>
+      </w:pPr>
+      <w:rPr>
+        <w:rFonts w:ascii="Wingdings" w:hAnsi="Wingdings" w:hint="default"/>
+        <w:sz w:val="20"/>
+      </w:rPr>
+    </w:lvl>
+    <w:lvl w:ilvl="5" w:tentative="1">
+      <w:start w:val="1"/>
+      <w:numFmt w:val="bullet"/>
+      <w:lvlText w:val=""/>
+      <w:lvlJc w:val="left"/>
+      <w:pPr>
+        <w:tabs>
+          <w:tab w:val="num" w:pos="4320"/>
+        </w:tabs>
+        <w:ind w:left="4320" w:hanging="360"/>
+      </w:pPr>
+      <w:rPr>
+        <w:rFonts w:ascii="Wingdings" w:hAnsi="Wingdings" w:hint="default"/>
+        <w:sz w:val="20"/>
+      </w:rPr>
+    </w:lvl>
+    <w:lvl w:ilvl="6" w:tentative="1">
+      <w:start w:val="1"/>
+      <w:numFmt w:val="bullet"/>
+      <w:lvlText w:val=""/>
+      <w:lvlJc w:val="left"/>
+      <w:pPr>
+        <w:tabs>
+          <w:tab w:val="num" w:pos="5040"/>
+        </w:tabs>
+        <w:ind w:left="5040" w:hanging="360"/>
+      </w:pPr>
+      <w:rPr>
+        <w:rFonts w:ascii="Wingdings" w:hAnsi="Wingdings" w:hint="default"/>
+        <w:sz w:val="20"/>
+      </w:rPr>
+    </w:lvl>
+    <w:lvl w:ilvl="7" w:tentative="1">
+      <w:start w:val="1"/>
+      <w:numFmt w:val="bullet"/>
+      <w:lvlText w:val=""/>
+      <w:lvlJc w:val="left"/>
+      <w:pPr>
+        <w:tabs>
+          <w:tab w:val="num" w:pos="5760"/>
+        </w:tabs>
+        <w:ind w:left="5760" w:hanging="360"/>
+      </w:pPr>
+      <w:rPr>
+        <w:rFonts w:ascii="Wingdings" w:hAnsi="Wingdings" w:hint="default"/>
+        <w:sz w:val="20"/>
+      </w:rPr>
+    </w:lvl>
+    <w:lvl w:ilvl="8" w:tentative="1">
+      <w:start w:val="1"/>
+      <w:numFmt w:val="bullet"/>
+      <w:lvlText w:val=""/>
+      <w:lvlJc w:val="left"/>
+      <w:pPr>
+        <w:tabs>
+          <w:tab w:val="num" w:pos="6480"/>
+        </w:tabs>
+        <w:ind w:left="6480" w:hanging="360"/>
+      </w:pPr>
+      <w:rPr>
+        <w:rFonts w:ascii="Wingdings" w:hAnsi="Wingdings" w:hint="default"/>
+        <w:sz w:val="20"/>
+      </w:rPr>
+    </w:lvl>
+  </w:abstractNum>
+  <w:abstractNum w:abstractNumId="4" w15:restartNumberingAfterBreak="0">
     <w:nsid w:val="139B504B"/>
     <w:multiLevelType w:val="hybridMultilevel"/>
     <w:tmpl w:val="1B04B64C"/>
@@ -1322,7 +1631,7 @@
       </w:rPr>
     </w:lvl>
   </w:abstractNum>
-  <w:abstractNum w:abstractNumId="4" w15:restartNumberingAfterBreak="0">
+  <w:abstractNum w:abstractNumId="5" w15:restartNumberingAfterBreak="0">
     <w:nsid w:val="13AF5222"/>
     <w:multiLevelType w:val="hybridMultilevel"/>
     <w:tmpl w:val="380CAB04"/>
@@ -1435,7 +1744,156 @@
       </w:rPr>
     </w:lvl>
   </w:abstractNum>
-  <w:abstractNum w:abstractNumId="5" w15:restartNumberingAfterBreak="0">
+  <w:abstractNum w:abstractNumId="6" w15:restartNumberingAfterBreak="0">
+    <w:nsid w:val="13C65029"/>
+    <w:multiLevelType w:val="multilevel"/>
+    <w:tmpl w:val="F42CF8EE"/>
+    <w:lvl w:ilvl="0">
+      <w:start w:val="1"/>
+      <w:numFmt w:val="bullet"/>
+      <w:lvlText w:val=""/>
+      <w:lvlJc w:val="left"/>
+      <w:pPr>
+        <w:tabs>
+          <w:tab w:val="num" w:pos="720"/>
+        </w:tabs>
+        <w:ind w:left="720" w:hanging="360"/>
+      </w:pPr>
+      <w:rPr>
+        <w:rFonts w:ascii="Symbol" w:hAnsi="Symbol" w:hint="default"/>
+        <w:sz w:val="20"/>
+      </w:rPr>
+    </w:lvl>
+    <w:lvl w:ilvl="1" w:tentative="1">
+      <w:start w:val="1"/>
+      <w:numFmt w:val="bullet"/>
+      <w:lvlText w:val="o"/>
+      <w:lvlJc w:val="left"/>
+      <w:pPr>
+        <w:tabs>
+          <w:tab w:val="num" w:pos="1440"/>
+        </w:tabs>
+        <w:ind w:left="1440" w:hanging="360"/>
+      </w:pPr>
+      <w:rPr>
+        <w:rFonts w:ascii="Courier New" w:hAnsi="Courier New" w:hint="default"/>
+        <w:sz w:val="20"/>
+      </w:rPr>
+    </w:lvl>
+    <w:lvl w:ilvl="2" w:tentative="1">
+      <w:start w:val="1"/>
+      <w:numFmt w:val="bullet"/>
+      <w:lvlText w:val=""/>
+      <w:lvlJc w:val="left"/>
+      <w:pPr>
+        <w:tabs>
+          <w:tab w:val="num" w:pos="2160"/>
+        </w:tabs>
+        <w:ind w:left="2160" w:hanging="360"/>
+      </w:pPr>
+      <w:rPr>
+        <w:rFonts w:ascii="Wingdings" w:hAnsi="Wingdings" w:hint="default"/>
+        <w:sz w:val="20"/>
+      </w:rPr>
+    </w:lvl>
+    <w:lvl w:ilvl="3" w:tentative="1">
+      <w:start w:val="1"/>
+      <w:numFmt w:val="bullet"/>
+      <w:lvlText w:val=""/>
+      <w:lvlJc w:val="left"/>
+      <w:pPr>
+        <w:tabs>
+          <w:tab w:val="num" w:pos="2880"/>
+        </w:tabs>
+        <w:ind w:left="2880" w:hanging="360"/>
+      </w:pPr>
+      <w:rPr>
+        <w:rFonts w:ascii="Wingdings" w:hAnsi="Wingdings" w:hint="default"/>
+        <w:sz w:val="20"/>
+      </w:rPr>
+    </w:lvl>
+    <w:lvl w:ilvl="4" w:tentative="1">
+      <w:start w:val="1"/>
+      <w:numFmt w:val="bullet"/>
+      <w:lvlText w:val=""/>
+      <w:lvlJc w:val="left"/>
+      <w:pPr>
+        <w:tabs>
+          <w:tab w:val="num" w:pos="3600"/>
+        </w:tabs>
+        <w:ind w:left="3600" w:hanging="360"/>
+      </w:pPr>
+      <w:rPr>
+        <w:rFonts w:ascii="Wingdings" w:hAnsi="Wingdings" w:hint="default"/>
+        <w:sz w:val="20"/>
+      </w:rPr>
+    </w:lvl>
+    <w:lvl w:ilvl="5" w:tentative="1">
+      <w:start w:val="1"/>
+      <w:numFmt w:val="bullet"/>
+      <w:lvlText w:val=""/>
+      <w:lvlJc w:val="left"/>
+      <w:pPr>
+        <w:tabs>
+          <w:tab w:val="num" w:pos="4320"/>
+        </w:tabs>
+        <w:ind w:left="4320" w:hanging="360"/>
+      </w:pPr>
+      <w:rPr>
+        <w:rFonts w:ascii="Wingdings" w:hAnsi="Wingdings" w:hint="default"/>
+        <w:sz w:val="20"/>
+      </w:rPr>
+    </w:lvl>
+    <w:lvl w:ilvl="6" w:tentative="1">
+      <w:start w:val="1"/>
+      <w:numFmt w:val="bullet"/>
+      <w:lvlText w:val=""/>
+      <w:lvlJc w:val="left"/>
+      <w:pPr>
+        <w:tabs>
+          <w:tab w:val="num" w:pos="5040"/>
+        </w:tabs>
+        <w:ind w:left="5040" w:hanging="360"/>
+      </w:pPr>
+      <w:rPr>
+        <w:rFonts w:ascii="Wingdings" w:hAnsi="Wingdings" w:hint="default"/>
+        <w:sz w:val="20"/>
+      </w:rPr>
+    </w:lvl>
+    <w:lvl w:ilvl="7" w:tentative="1">
+      <w:start w:val="1"/>
+      <w:numFmt w:val="bullet"/>
+      <w:lvlText w:val=""/>
+      <w:lvlJc w:val="left"/>
+      <w:pPr>
+        <w:tabs>
+          <w:tab w:val="num" w:pos="5760"/>
+        </w:tabs>
+        <w:ind w:left="5760" w:hanging="360"/>
+      </w:pPr>
+      <w:rPr>
+        <w:rFonts w:ascii="Wingdings" w:hAnsi="Wingdings" w:hint="default"/>
+        <w:sz w:val="20"/>
+      </w:rPr>
+    </w:lvl>
+    <w:lvl w:ilvl="8" w:tentative="1">
+      <w:start w:val="1"/>
+      <w:numFmt w:val="bullet"/>
+      <w:lvlText w:val=""/>
+      <w:lvlJc w:val="left"/>
+      <w:pPr>
+        <w:tabs>
+          <w:tab w:val="num" w:pos="6480"/>
+        </w:tabs>
+        <w:ind w:left="6480" w:hanging="360"/>
+      </w:pPr>
+      <w:rPr>
+        <w:rFonts w:ascii="Wingdings" w:hAnsi="Wingdings" w:hint="default"/>
+        <w:sz w:val="20"/>
+      </w:rPr>
+    </w:lvl>
+  </w:abstractNum>
+  <w:abstractNum w:abstractNumId="7" w15:restartNumberingAfterBreak="0">
     <w:nsid w:val="1706783C"/>
     <w:multiLevelType w:val="hybridMultilevel"/>
     <w:tmpl w:val="C61CA83E"/>
@@ -1548,7 +2006,7 @@
       </w:rPr>
     </w:lvl>
   </w:abstractNum>
-  <w:abstractNum w:abstractNumId="6" w15:restartNumberingAfterBreak="0">
+  <w:abstractNum w:abstractNumId="8" w15:restartNumberingAfterBreak="0">
     <w:nsid w:val="227518D2"/>
     <w:multiLevelType w:val="multilevel"/>
     <w:tmpl w:val="D27A374C"/>
@@ -1697,7 +2155,7 @@
       </w:rPr>
     </w:lvl>
   </w:abstractNum>
-  <w:abstractNum w:abstractNumId="7" w15:restartNumberingAfterBreak="0">
+  <w:abstractNum w:abstractNumId="9" w15:restartNumberingAfterBreak="0">
     <w:nsid w:val="22D1720F"/>
     <w:multiLevelType w:val="hybridMultilevel"/>
     <w:tmpl w:val="EBEC5D18"/>
@@ -1810,7 +2268,7 @@
       </w:rPr>
     </w:lvl>
   </w:abstractNum>
-  <w:abstractNum w:abstractNumId="8" w15:restartNumberingAfterBreak="0">
+  <w:abstractNum w:abstractNumId="10" w15:restartNumberingAfterBreak="0">
     <w:nsid w:val="2DDE4D6D"/>
     <w:multiLevelType w:val="hybridMultilevel"/>
     <w:tmpl w:val="3E5E2E28"/>
@@ -1923,7 +2381,7 @@
       </w:rPr>
     </w:lvl>
   </w:abstractNum>
-  <w:abstractNum w:abstractNumId="9" w15:restartNumberingAfterBreak="0">
+  <w:abstractNum w:abstractNumId="11" w15:restartNumberingAfterBreak="0">
     <w:nsid w:val="334F2006"/>
     <w:multiLevelType w:val="multilevel"/>
     <w:tmpl w:val="70C221F6"/>
@@ -2072,7 +2530,7 @@
       </w:rPr>
     </w:lvl>
   </w:abstractNum>
-  <w:abstractNum w:abstractNumId="10" w15:restartNumberingAfterBreak="0">
+  <w:abstractNum w:abstractNumId="12" w15:restartNumberingAfterBreak="0">
     <w:nsid w:val="3B171EDE"/>
     <w:multiLevelType w:val="hybridMultilevel"/>
     <w:tmpl w:val="B3DECC4C"/>
@@ -2185,7 +2643,156 @@
       </w:rPr>
     </w:lvl>
   </w:abstractNum>
-  <w:abstractNum w:abstractNumId="11" w15:restartNumberingAfterBreak="0">
+  <w:abstractNum w:abstractNumId="13" w15:restartNumberingAfterBreak="0">
+    <w:nsid w:val="3C387D8A"/>
+    <w:multiLevelType w:val="multilevel"/>
+    <w:tmpl w:val="B2481DF6"/>
+    <w:lvl w:ilvl="0">
+      <w:start w:val="1"/>
+      <w:numFmt w:val="bullet"/>
+      <w:lvlText w:val=""/>
+      <w:lvlJc w:val="left"/>
+      <w:pPr>
+        <w:tabs>
+          <w:tab w:val="num" w:pos="720"/>
+        </w:tabs>
+        <w:ind w:left="720" w:hanging="360"/>
+      </w:pPr>
+      <w:rPr>
+        <w:rFonts w:ascii="Symbol" w:hAnsi="Symbol" w:hint="default"/>
+        <w:sz w:val="20"/>
+      </w:rPr>
+    </w:lvl>
+    <w:lvl w:ilvl="1" w:tentative="1">
+      <w:start w:val="1"/>
+      <w:numFmt w:val="bullet"/>
+      <w:lvlText w:val="o"/>
+      <w:lvlJc w:val="left"/>
+      <w:pPr>
+        <w:tabs>
+          <w:tab w:val="num" w:pos="1440"/>
+        </w:tabs>
+        <w:ind w:left="1440" w:hanging="360"/>
+      </w:pPr>
+      <w:rPr>
+        <w:rFonts w:ascii="Courier New" w:hAnsi="Courier New" w:hint="default"/>
+        <w:sz w:val="20"/>
+      </w:rPr>
+    </w:lvl>
+    <w:lvl w:ilvl="2" w:tentative="1">
+      <w:start w:val="1"/>
+      <w:numFmt w:val="bullet"/>
+      <w:lvlText w:val=""/>
+      <w:lvlJc w:val="left"/>
+      <w:pPr>
+        <w:tabs>
+          <w:tab w:val="num" w:pos="2160"/>
+        </w:tabs>
+        <w:ind w:left="2160" w:hanging="360"/>
+      </w:pPr>
+      <w:rPr>
+        <w:rFonts w:ascii="Wingdings" w:hAnsi="Wingdings" w:hint="default"/>
+        <w:sz w:val="20"/>
+      </w:rPr>
+    </w:lvl>
+    <w:lvl w:ilvl="3" w:tentative="1">
+      <w:start w:val="1"/>
+      <w:numFmt w:val="bullet"/>
+      <w:lvlText w:val=""/>
+      <w:lvlJc w:val="left"/>
+      <w:pPr>
+        <w:tabs>
+          <w:tab w:val="num" w:pos="2880"/>
+        </w:tabs>
+        <w:ind w:left="2880" w:hanging="360"/>
+      </w:pPr>
+      <w:rPr>
+        <w:rFonts w:ascii="Wingdings" w:hAnsi="Wingdings" w:hint="default"/>
+        <w:sz w:val="20"/>
+      </w:rPr>
+    </w:lvl>
+    <w:lvl w:ilvl="4" w:tentative="1">
+      <w:start w:val="1"/>
+      <w:numFmt w:val="bullet"/>
+      <w:lvlText w:val=""/>
+      <w:lvlJc w:val="left"/>
+      <w:pPr>
+        <w:tabs>
+          <w:tab w:val="num" w:pos="3600"/>
+        </w:tabs>
+        <w:ind w:left="3600" w:hanging="360"/>
+      </w:pPr>
+      <w:rPr>
+        <w:rFonts w:ascii="Wingdings" w:hAnsi="Wingdings" w:hint="default"/>
+        <w:sz w:val="20"/>
+      </w:rPr>
+    </w:lvl>
+    <w:lvl w:ilvl="5" w:tentative="1">
+      <w:start w:val="1"/>
+      <w:numFmt w:val="bullet"/>
+      <w:lvlText w:val=""/>
+      <w:lvlJc w:val="left"/>
+      <w:pPr>
+        <w:tabs>
+          <w:tab w:val="num" w:pos="4320"/>
+        </w:tabs>
+        <w:ind w:left="4320" w:hanging="360"/>
+      </w:pPr>
+      <w:rPr>
+        <w:rFonts w:ascii="Wingdings" w:hAnsi="Wingdings" w:hint="default"/>
+        <w:sz w:val="20"/>
+      </w:rPr>
+    </w:lvl>
+    <w:lvl w:ilvl="6" w:tentative="1">
+      <w:start w:val="1"/>
+      <w:numFmt w:val="bullet"/>
+      <w:lvlText w:val=""/>
+      <w:lvlJc w:val="left"/>
+      <w:pPr>
+        <w:tabs>
+          <w:tab w:val="num" w:pos="5040"/>
+        </w:tabs>
+        <w:ind w:left="5040" w:hanging="360"/>
+      </w:pPr>
+      <w:rPr>
+        <w:rFonts w:ascii="Wingdings" w:hAnsi="Wingdings" w:hint="default"/>
+        <w:sz w:val="20"/>
+      </w:rPr>
+    </w:lvl>
+    <w:lvl w:ilvl="7" w:tentative="1">
+      <w:start w:val="1"/>
+      <w:numFmt w:val="bullet"/>
+      <w:lvlText w:val=""/>
+      <w:lvlJc w:val="left"/>
+      <w:pPr>
+        <w:tabs>
+          <w:tab w:val="num" w:pos="5760"/>
+        </w:tabs>
+        <w:ind w:left="5760" w:hanging="360"/>
+      </w:pPr>
+      <w:rPr>
+        <w:rFonts w:ascii="Wingdings" w:hAnsi="Wingdings" w:hint="default"/>
+        <w:sz w:val="20"/>
+      </w:rPr>
+    </w:lvl>
+    <w:lvl w:ilvl="8" w:tentative="1">
+      <w:start w:val="1"/>
+      <w:numFmt w:val="bullet"/>
+      <w:lvlText w:val=""/>
+      <w:lvlJc w:val="left"/>
+      <w:pPr>
+        <w:tabs>
+          <w:tab w:val="num" w:pos="6480"/>
+        </w:tabs>
+        <w:ind w:left="6480" w:hanging="360"/>
+      </w:pPr>
+      <w:rPr>
+        <w:rFonts w:ascii="Wingdings" w:hAnsi="Wingdings" w:hint="default"/>
+        <w:sz w:val="20"/>
+      </w:rPr>
+    </w:lvl>
+  </w:abstractNum>
+  <w:abstractNum w:abstractNumId="14" w15:restartNumberingAfterBreak="0">
     <w:nsid w:val="3D733321"/>
     <w:multiLevelType w:val="hybridMultilevel"/>
     <w:tmpl w:val="82AC8132"/>
@@ -2298,7 +2905,7 @@
       </w:rPr>
     </w:lvl>
   </w:abstractNum>
-  <w:abstractNum w:abstractNumId="12" w15:restartNumberingAfterBreak="0">
+  <w:abstractNum w:abstractNumId="15" w15:restartNumberingAfterBreak="0">
     <w:nsid w:val="437E0D6D"/>
     <w:multiLevelType w:val="hybridMultilevel"/>
     <w:tmpl w:val="91F63778"/>
@@ -2411,7 +3018,7 @@
       </w:rPr>
     </w:lvl>
   </w:abstractNum>
-  <w:abstractNum w:abstractNumId="13" w15:restartNumberingAfterBreak="0">
+  <w:abstractNum w:abstractNumId="16" w15:restartNumberingAfterBreak="0">
     <w:nsid w:val="492E3CE0"/>
     <w:multiLevelType w:val="hybridMultilevel"/>
     <w:tmpl w:val="1E46A670"/>
@@ -2524,7 +3131,7 @@
       </w:rPr>
     </w:lvl>
   </w:abstractNum>
-  <w:abstractNum w:abstractNumId="14" w15:restartNumberingAfterBreak="0">
+  <w:abstractNum w:abstractNumId="17" w15:restartNumberingAfterBreak="0">
     <w:nsid w:val="4D185573"/>
     <w:multiLevelType w:val="hybridMultilevel"/>
     <w:tmpl w:val="CCD49E24"/>
@@ -2637,7 +3244,7 @@
       </w:rPr>
     </w:lvl>
   </w:abstractNum>
-  <w:abstractNum w:abstractNumId="15" w15:restartNumberingAfterBreak="0">
+  <w:abstractNum w:abstractNumId="18" w15:restartNumberingAfterBreak="0">
     <w:nsid w:val="4E1F452C"/>
     <w:multiLevelType w:val="hybridMultilevel"/>
     <w:tmpl w:val="F070965E"/>
@@ -2750,7 +3357,7 @@
       </w:rPr>
     </w:lvl>
   </w:abstractNum>
-  <w:abstractNum w:abstractNumId="16" w15:restartNumberingAfterBreak="0">
+  <w:abstractNum w:abstractNumId="19" w15:restartNumberingAfterBreak="0">
     <w:nsid w:val="51016B47"/>
     <w:multiLevelType w:val="multilevel"/>
     <w:tmpl w:val="B136EFF2"/>
@@ -2899,7 +3506,7 @@
       </w:rPr>
     </w:lvl>
   </w:abstractNum>
-  <w:abstractNum w:abstractNumId="17" w15:restartNumberingAfterBreak="0">
+  <w:abstractNum w:abstractNumId="20" w15:restartNumberingAfterBreak="0">
     <w:nsid w:val="5BE9346B"/>
     <w:multiLevelType w:val="hybridMultilevel"/>
     <w:tmpl w:val="38DA6038"/>
@@ -3012,7 +3619,7 @@
       </w:rPr>
     </w:lvl>
   </w:abstractNum>
-  <w:abstractNum w:abstractNumId="18" w15:restartNumberingAfterBreak="0">
+  <w:abstractNum w:abstractNumId="21" w15:restartNumberingAfterBreak="0">
     <w:nsid w:val="5C2F3916"/>
     <w:multiLevelType w:val="multilevel"/>
     <w:tmpl w:val="A00A1996"/>
@@ -3161,7 +3768,156 @@
       </w:rPr>
     </w:lvl>
   </w:abstractNum>
-  <w:abstractNum w:abstractNumId="19" w15:restartNumberingAfterBreak="0">
+  <w:abstractNum w:abstractNumId="22" w15:restartNumberingAfterBreak="0">
+    <w:nsid w:val="62B46FB2"/>
+    <w:multiLevelType w:val="multilevel"/>
+    <w:tmpl w:val="88C8CF38"/>
+    <w:lvl w:ilvl="0">
+      <w:start w:val="1"/>
+      <w:numFmt w:val="bullet"/>
+      <w:lvlText w:val=""/>
+      <w:lvlJc w:val="left"/>
+      <w:pPr>
+        <w:tabs>
+          <w:tab w:val="num" w:pos="720"/>
+        </w:tabs>
+        <w:ind w:left="720" w:hanging="360"/>
+      </w:pPr>
+      <w:rPr>
+        <w:rFonts w:ascii="Symbol" w:hAnsi="Symbol" w:hint="default"/>
+        <w:sz w:val="20"/>
+      </w:rPr>
+    </w:lvl>
+    <w:lvl w:ilvl="1" w:tentative="1">
+      <w:start w:val="1"/>
+      <w:numFmt w:val="bullet"/>
+      <w:lvlText w:val="o"/>
+      <w:lvlJc w:val="left"/>
+      <w:pPr>
+        <w:tabs>
+          <w:tab w:val="num" w:pos="1440"/>
+        </w:tabs>
+        <w:ind w:left="1440" w:hanging="360"/>
+      </w:pPr>
+      <w:rPr>
+        <w:rFonts w:ascii="Courier New" w:hAnsi="Courier New" w:hint="default"/>
+        <w:sz w:val="20"/>
+      </w:rPr>
+    </w:lvl>
+    <w:lvl w:ilvl="2" w:tentative="1">
+      <w:start w:val="1"/>
+      <w:numFmt w:val="bullet"/>
+      <w:lvlText w:val=""/>
+      <w:lvlJc w:val="left"/>
+      <w:pPr>
+        <w:tabs>
+          <w:tab w:val="num" w:pos="2160"/>
+        </w:tabs>
+        <w:ind w:left="2160" w:hanging="360"/>
+      </w:pPr>
+      <w:rPr>
+        <w:rFonts w:ascii="Wingdings" w:hAnsi="Wingdings" w:hint="default"/>
+        <w:sz w:val="20"/>
+      </w:rPr>
+    </w:lvl>
+    <w:lvl w:ilvl="3" w:tentative="1">
+      <w:start w:val="1"/>
+      <w:numFmt w:val="bullet"/>
+      <w:lvlText w:val=""/>
+      <w:lvlJc w:val="left"/>
+      <w:pPr>
+        <w:tabs>
+          <w:tab w:val="num" w:pos="2880"/>
+        </w:tabs>
+        <w:ind w:left="2880" w:hanging="360"/>
+      </w:pPr>
+      <w:rPr>
+        <w:rFonts w:ascii="Wingdings" w:hAnsi="Wingdings" w:hint="default"/>
+        <w:sz w:val="20"/>
+      </w:rPr>
+    </w:lvl>
+    <w:lvl w:ilvl="4" w:tentative="1">
+      <w:start w:val="1"/>
+      <w:numFmt w:val="bullet"/>
+      <w:lvlText w:val=""/>
+      <w:lvlJc w:val="left"/>
+      <w:pPr>
+        <w:tabs>
+          <w:tab w:val="num" w:pos="3600"/>
+        </w:tabs>
+        <w:ind w:left="3600" w:hanging="360"/>
+      </w:pPr>
+      <w:rPr>
+        <w:rFonts w:ascii="Wingdings" w:hAnsi="Wingdings" w:hint="default"/>
+        <w:sz w:val="20"/>
+      </w:rPr>
+    </w:lvl>
+    <w:lvl w:ilvl="5" w:tentative="1">
+      <w:start w:val="1"/>
+      <w:numFmt w:val="bullet"/>
+      <w:lvlText w:val=""/>
+      <w:lvlJc w:val="left"/>
+      <w:pPr>
+        <w:tabs>
+          <w:tab w:val="num" w:pos="4320"/>
+        </w:tabs>
+        <w:ind w:left="4320" w:hanging="360"/>
+      </w:pPr>
+      <w:rPr>
+        <w:rFonts w:ascii="Wingdings" w:hAnsi="Wingdings" w:hint="default"/>
+        <w:sz w:val="20"/>
+      </w:rPr>
+    </w:lvl>
+    <w:lvl w:ilvl="6" w:tentative="1">
+      <w:start w:val="1"/>
+      <w:numFmt w:val="bullet"/>
+      <w:lvlText w:val=""/>
+      <w:lvlJc w:val="left"/>
+      <w:pPr>
+        <w:tabs>
+          <w:tab w:val="num" w:pos="5040"/>
+        </w:tabs>
+        <w:ind w:left="5040" w:hanging="360"/>
+      </w:pPr>
+      <w:rPr>
+        <w:rFonts w:ascii="Wingdings" w:hAnsi="Wingdings" w:hint="default"/>
+        <w:sz w:val="20"/>
+      </w:rPr>
+    </w:lvl>
+    <w:lvl w:ilvl="7" w:tentative="1">
+      <w:start w:val="1"/>
+      <w:numFmt w:val="bullet"/>
+      <w:lvlText w:val=""/>
+      <w:lvlJc w:val="left"/>
+      <w:pPr>
+        <w:tabs>
+          <w:tab w:val="num" w:pos="5760"/>
+        </w:tabs>
+        <w:ind w:left="5760" w:hanging="360"/>
+      </w:pPr>
+      <w:rPr>
+        <w:rFonts w:ascii="Wingdings" w:hAnsi="Wingdings" w:hint="default"/>
+        <w:sz w:val="20"/>
+      </w:rPr>
+    </w:lvl>
+    <w:lvl w:ilvl="8" w:tentative="1">
+      <w:start w:val="1"/>
+      <w:numFmt w:val="bullet"/>
+      <w:lvlText w:val=""/>
+      <w:lvlJc w:val="left"/>
+      <w:pPr>
+        <w:tabs>
+          <w:tab w:val="num" w:pos="6480"/>
+        </w:tabs>
+        <w:ind w:left="6480" w:hanging="360"/>
+      </w:pPr>
+      <w:rPr>
+        <w:rFonts w:ascii="Wingdings" w:hAnsi="Wingdings" w:hint="default"/>
+        <w:sz w:val="20"/>
+      </w:rPr>
+    </w:lvl>
+  </w:abstractNum>
+  <w:abstractNum w:abstractNumId="23" w15:restartNumberingAfterBreak="0">
     <w:nsid w:val="62BB6758"/>
     <w:multiLevelType w:val="hybridMultilevel"/>
     <w:tmpl w:val="E7A8BBC4"/>
@@ -3274,7 +4030,7 @@
       </w:rPr>
     </w:lvl>
   </w:abstractNum>
-  <w:abstractNum w:abstractNumId="20" w15:restartNumberingAfterBreak="0">
+  <w:abstractNum w:abstractNumId="24" w15:restartNumberingAfterBreak="0">
     <w:nsid w:val="66970C6A"/>
     <w:multiLevelType w:val="multilevel"/>
     <w:tmpl w:val="CF240C68"/>
@@ -3423,7 +4179,7 @@
       </w:rPr>
     </w:lvl>
   </w:abstractNum>
-  <w:abstractNum w:abstractNumId="21" w15:restartNumberingAfterBreak="0">
+  <w:abstractNum w:abstractNumId="25" w15:restartNumberingAfterBreak="0">
     <w:nsid w:val="67503871"/>
     <w:multiLevelType w:val="multilevel"/>
     <w:tmpl w:val="047C828E"/>
@@ -3572,7 +4328,7 @@
       </w:rPr>
     </w:lvl>
   </w:abstractNum>
-  <w:abstractNum w:abstractNumId="22" w15:restartNumberingAfterBreak="0">
+  <w:abstractNum w:abstractNumId="26" w15:restartNumberingAfterBreak="0">
     <w:nsid w:val="74901700"/>
     <w:multiLevelType w:val="multilevel"/>
     <w:tmpl w:val="2110E0E0"/>
@@ -3721,7 +4477,7 @@
       </w:rPr>
     </w:lvl>
   </w:abstractNum>
-  <w:abstractNum w:abstractNumId="23" w15:restartNumberingAfterBreak="0">
+  <w:abstractNum w:abstractNumId="27" w15:restartNumberingAfterBreak="0">
     <w:nsid w:val="752676E1"/>
     <w:multiLevelType w:val="hybridMultilevel"/>
     <w:tmpl w:val="B5BC7544"/>
@@ -3834,7 +4590,156 @@
       </w:rPr>
     </w:lvl>
   </w:abstractNum>
-  <w:abstractNum w:abstractNumId="24" w15:restartNumberingAfterBreak="0">
+  <w:abstractNum w:abstractNumId="28" w15:restartNumberingAfterBreak="0">
+    <w:nsid w:val="79477286"/>
+    <w:multiLevelType w:val="multilevel"/>
+    <w:tmpl w:val="92EE2F32"/>
+    <w:lvl w:ilvl="0">
+      <w:start w:val="1"/>
+      <w:numFmt w:val="bullet"/>
+      <w:lvlText w:val=""/>
+      <w:lvlJc w:val="left"/>
+      <w:pPr>
+        <w:tabs>
+          <w:tab w:val="num" w:pos="720"/>
+        </w:tabs>
+        <w:ind w:left="720" w:hanging="360"/>
+      </w:pPr>
+      <w:rPr>
+        <w:rFonts w:ascii="Symbol" w:hAnsi="Symbol" w:hint="default"/>
+        <w:sz w:val="20"/>
+      </w:rPr>
+    </w:lvl>
+    <w:lvl w:ilvl="1" w:tentative="1">
+      <w:start w:val="1"/>
+      <w:numFmt w:val="bullet"/>
+      <w:lvlText w:val="o"/>
+      <w:lvlJc w:val="left"/>
+      <w:pPr>
+        <w:tabs>
+          <w:tab w:val="num" w:pos="1440"/>
+        </w:tabs>
+        <w:ind w:left="1440" w:hanging="360"/>
+      </w:pPr>
+      <w:rPr>
+        <w:rFonts w:ascii="Courier New" w:hAnsi="Courier New" w:hint="default"/>
+        <w:sz w:val="20"/>
+      </w:rPr>
+    </w:lvl>
+    <w:lvl w:ilvl="2" w:tentative="1">
+      <w:start w:val="1"/>
+      <w:numFmt w:val="bullet"/>
+      <w:lvlText w:val=""/>
+      <w:lvlJc w:val="left"/>
+      <w:pPr>
+        <w:tabs>
+          <w:tab w:val="num" w:pos="2160"/>
+        </w:tabs>
+        <w:ind w:left="2160" w:hanging="360"/>
+      </w:pPr>
+      <w:rPr>
+        <w:rFonts w:ascii="Wingdings" w:hAnsi="Wingdings" w:hint="default"/>
+        <w:sz w:val="20"/>
+      </w:rPr>
+    </w:lvl>
+    <w:lvl w:ilvl="3" w:tentative="1">
+      <w:start w:val="1"/>
+      <w:numFmt w:val="bullet"/>
+      <w:lvlText w:val=""/>
+      <w:lvlJc w:val="left"/>
+      <w:pPr>
+        <w:tabs>
+          <w:tab w:val="num" w:pos="2880"/>
+        </w:tabs>
+        <w:ind w:left="2880" w:hanging="360"/>
+      </w:pPr>
+      <w:rPr>
+        <w:rFonts w:ascii="Wingdings" w:hAnsi="Wingdings" w:hint="default"/>
+        <w:sz w:val="20"/>
+      </w:rPr>
+    </w:lvl>
+    <w:lvl w:ilvl="4" w:tentative="1">
+      <w:start w:val="1"/>
+      <w:numFmt w:val="bullet"/>
+      <w:lvlText w:val=""/>
+      <w:lvlJc w:val="left"/>
+      <w:pPr>
+        <w:tabs>
+          <w:tab w:val="num" w:pos="3600"/>
+        </w:tabs>
+        <w:ind w:left="3600" w:hanging="360"/>
+      </w:pPr>
+      <w:rPr>
+        <w:rFonts w:ascii="Wingdings" w:hAnsi="Wingdings" w:hint="default"/>
+        <w:sz w:val="20"/>
+      </w:rPr>
+    </w:lvl>
+    <w:lvl w:ilvl="5" w:tentative="1">
+      <w:start w:val="1"/>
+      <w:numFmt w:val="bullet"/>
+      <w:lvlText w:val=""/>
+      <w:lvlJc w:val="left"/>
+      <w:pPr>
+        <w:tabs>
+          <w:tab w:val="num" w:pos="4320"/>
+        </w:tabs>
+        <w:ind w:left="4320" w:hanging="360"/>
+      </w:pPr>
+      <w:rPr>
+        <w:rFonts w:ascii="Wingdings" w:hAnsi="Wingdings" w:hint="default"/>
+        <w:sz w:val="20"/>
+      </w:rPr>
+    </w:lvl>
+    <w:lvl w:ilvl="6" w:tentative="1">
+      <w:start w:val="1"/>
+      <w:numFmt w:val="bullet"/>
+      <w:lvlText w:val=""/>
+      <w:lvlJc w:val="left"/>
+      <w:pPr>
+        <w:tabs>
+          <w:tab w:val="num" w:pos="5040"/>
+        </w:tabs>
+        <w:ind w:left="5040" w:hanging="360"/>
+      </w:pPr>
+      <w:rPr>
+        <w:rFonts w:ascii="Wingdings" w:hAnsi="Wingdings" w:hint="default"/>
+        <w:sz w:val="20"/>
+      </w:rPr>
+    </w:lvl>
+    <w:lvl w:ilvl="7" w:tentative="1">
+      <w:start w:val="1"/>
+      <w:numFmt w:val="bullet"/>
+      <w:lvlText w:val=""/>
+      <w:lvlJc w:val="left"/>
+      <w:pPr>
+        <w:tabs>
+          <w:tab w:val="num" w:pos="5760"/>
+        </w:tabs>
+        <w:ind w:left="5760" w:hanging="360"/>
+      </w:pPr>
+      <w:rPr>
+        <w:rFonts w:ascii="Wingdings" w:hAnsi="Wingdings" w:hint="default"/>
+        <w:sz w:val="20"/>
+      </w:rPr>
+    </w:lvl>
+    <w:lvl w:ilvl="8" w:tentative="1">
+      <w:start w:val="1"/>
+      <w:numFmt w:val="bullet"/>
+      <w:lvlText w:val=""/>
+      <w:lvlJc w:val="left"/>
+      <w:pPr>
+        <w:tabs>
+          <w:tab w:val="num" w:pos="6480"/>
+        </w:tabs>
+        <w:ind w:left="6480" w:hanging="360"/>
+      </w:pPr>
+      <w:rPr>
+        <w:rFonts w:ascii="Wingdings" w:hAnsi="Wingdings" w:hint="default"/>
+        <w:sz w:val="20"/>
+      </w:rPr>
+    </w:lvl>
+  </w:abstractNum>
+  <w:abstractNum w:abstractNumId="29" w15:restartNumberingAfterBreak="0">
     <w:nsid w:val="7DE2113D"/>
     <w:multiLevelType w:val="multilevel"/>
     <w:tmpl w:val="1B7A707E"/>
@@ -3984,79 +4889,94 @@
     </w:lvl>
   </w:abstractNum>
   <w:num w:numId="1">
-    <w:abstractNumId w:val="3"/>
+    <w:abstractNumId w:val="4"/>
   </w:num>
   <w:num w:numId="2">
-    <w:abstractNumId w:val="4"/>
+    <w:abstractNumId w:val="5"/>
   </w:num>
   <w:num w:numId="3">
-    <w:abstractNumId w:val="18"/>
+    <w:abstractNumId w:val="21"/>
   </w:num>
   <w:num w:numId="4">
-    <w:abstractNumId w:val="21"/>
+    <w:abstractNumId w:val="25"/>
   </w:num>
   <w:num w:numId="5">
     <w:abstractNumId w:val="2"/>
   </w:num>
   <w:num w:numId="6">
+    <w:abstractNumId w:val="24"/>
+  </w:num>
+  <w:num w:numId="7">
+    <w:abstractNumId w:val="11"/>
+  </w:num>
+  <w:num w:numId="8">
+    <w:abstractNumId w:val="8"/>
+  </w:num>
+  <w:num w:numId="9">
+    <w:abstractNumId w:val="26"/>
+  </w:num>
+  <w:num w:numId="10">
+    <w:abstractNumId w:val="23"/>
+  </w:num>
+  <w:num w:numId="11">
+    <w:abstractNumId w:val="19"/>
+  </w:num>
+  <w:num w:numId="12">
+    <w:abstractNumId w:val="16"/>
+  </w:num>
+  <w:num w:numId="13">
+    <w:abstractNumId w:val="10"/>
+  </w:num>
+  <w:num w:numId="14">
     <w:abstractNumId w:val="20"/>
   </w:num>
-  <w:num w:numId="7">
+  <w:num w:numId="15">
+    <w:abstractNumId w:val="29"/>
+  </w:num>
+  <w:num w:numId="16">
     <w:abstractNumId w:val="9"/>
   </w:num>
-  <w:num w:numId="8">
-    <w:abstractNumId w:val="6"/>
-  </w:num>
-  <w:num w:numId="9">
-    <w:abstractNumId w:val="22"/>
-  </w:num>
-  <w:num w:numId="10">
-    <w:abstractNumId w:val="19"/>
-  </w:num>
-  <w:num w:numId="11">
-    <w:abstractNumId w:val="16"/>
-  </w:num>
-  <w:num w:numId="12">
-    <w:abstractNumId w:val="13"/>
-  </w:num>
-  <w:num w:numId="13">
-    <w:abstractNumId w:val="8"/>
-  </w:num>
-  <w:num w:numId="14">
-    <w:abstractNumId w:val="17"/>
-  </w:num>
-  <w:num w:numId="15">
-    <w:abstractNumId w:val="24"/>
-  </w:num>
-  <w:num w:numId="16">
-    <w:abstractNumId w:val="7"/>
-  </w:num>
   <w:num w:numId="17">
-    <w:abstractNumId w:val="12"/>
+    <w:abstractNumId w:val="15"/>
   </w:num>
   <w:num w:numId="18">
-    <w:abstractNumId w:val="11"/>
+    <w:abstractNumId w:val="14"/>
   </w:num>
   <w:num w:numId="19">
-    <w:abstractNumId w:val="10"/>
+    <w:abstractNumId w:val="12"/>
   </w:num>
   <w:num w:numId="20">
     <w:abstractNumId w:val="0"/>
   </w:num>
   <w:num w:numId="21">
-    <w:abstractNumId w:val="15"/>
+    <w:abstractNumId w:val="18"/>
   </w:num>
   <w:num w:numId="22">
-    <w:abstractNumId w:val="14"/>
+    <w:abstractNumId w:val="17"/>
   </w:num>
   <w:num w:numId="23">
-    <w:abstractNumId w:val="5"/>
+    <w:abstractNumId w:val="7"/>
   </w:num>
   <w:num w:numId="24">
-    <w:abstractNumId w:val="23"/>
+    <w:abstractNumId w:val="27"/>
   </w:num>
   <w:num w:numId="25">
     <w:abstractNumId w:val="1"/>
+  </w:num>
+  <w:num w:numId="26">
+    <w:abstractNumId w:val="6"/>
+  </w:num>
+  <w:num w:numId="27">
+    <w:abstractNumId w:val="13"/>
+  </w:num>
+  <w:num w:numId="28">
+    <w:abstractNumId w:val="22"/>
+  </w:num>
+  <w:num w:numId="29">
+    <w:abstractNumId w:val="3"/>
+  </w:num>
+  <w:num w:numId="30">
+    <w:abstractNumId w:val="28"/>
   </w:num>
 </w:numbering>
 </file>
@@ -4455,6 +5375,25 @@
     <w:name w:val="Normal"/>
     <w:qFormat/>
   </w:style>
+  <w:style w:type="paragraph" w:styleId="Heading4">
+    <w:name w:val="heading 4"/>
+    <w:basedOn w:val="Normal"/>
+    <w:link w:val="Heading4Char"/>
+    <w:uiPriority w:val="9"/>
+    <w:qFormat/>
+    <w:rsid w:val="00FF5079"/>
+    <w:pPr>
+      <w:spacing w:before="100" w:beforeAutospacing="1" w:after="100" w:afterAutospacing="1" w:line="240" w:lineRule="auto"/>
+      <w:outlineLvl w:val="3"/>
+    </w:pPr>
+    <w:rPr>
+      <w:rFonts w:ascii="Times New Roman" w:eastAsia="Times New Roman" w:hAnsi="Times New Roman" w:cs="Times New Roman"/>
+      <w:b/>
+      <w:bCs/>
+      <w:sz w:val="24"/>
+      <w:szCs w:val="24"/>
+    </w:rPr>
+  </w:style>
   <w:style w:type="character" w:default="1" w:styleId="DefaultParagraphFont">
     <w:name w:val="Default Paragraph Font"/>
     <w:uiPriority w:val="1"/>
@@ -4501,6 +5440,20 @@
       <w:ind w:left="720"/>
       <w:contextualSpacing/>
     </w:pPr>
+  </w:style>
+  <w:style w:type="character" w:customStyle="1" w:styleId="Heading4Char">
+    <w:name w:val="Heading 4 Char"/>
+    <w:basedOn w:val="DefaultParagraphFont"/>
+    <w:link w:val="Heading4"/>
+    <w:uiPriority w:val="9"/>
+    <w:rsid w:val="00FF5079"/>
+    <w:rPr>
+      <w:rFonts w:ascii="Times New Roman" w:eastAsia="Times New Roman" w:hAnsi="Times New Roman" w:cs="Times New Roman"/>
+      <w:b/>
+      <w:bCs/>
+      <w:sz w:val="24"/>
+      <w:szCs w:val="24"/>
+    </w:rPr>
   </w:style>
 </w:styles>
 </file>
